--- a/zh_CN_bios/Colleen O'Keefe Bio.docx
+++ b/zh_CN_bios/Colleen O'Keefe Bio.docx
@@ -1,6 +1,6 @@
 
 <file path=word/document.xml><?xml version="1.0" encoding="utf-8"?>
-<w:document xmlns:w="http://schemas.openxmlformats.org/wordprocessingml/2006/main" xmlns:wpc="http://schemas.microsoft.com/office/word/2010/wordprocessingCanvas" xmlns:mo="http://schemas.microsoft.com/office/mac/office/2008/main" xmlns:mc="http://schemas.openxmlformats.org/markup-compatibility/2006" xmlns:mv="urn:schemas-microsoft-com:mac:vml" xmlns:o="urn:schemas-microsoft-com:office:office" xmlns:r="http://schemas.openxmlformats.org/officeDocument/2006/relationships" xmlns:m="http://schemas.openxmlformats.org/officeDocument/2006/math" xmlns:v="urn:schemas-microsoft-com:vml" xmlns:wp14="http://schemas.microsoft.com/office/word/2010/wordprocessingDrawing" xmlns:wp="http://schemas.openxmlformats.org/drawingml/2006/wordprocessingDrawing" xmlns:w10="urn:schemas-microsoft-com:office:word" xmlns:w14="http://schemas.microsoft.com/office/word/2010/wordml" xmlns:wpg="http://schemas.microsoft.com/office/word/2010/wordprocessingGroup" xmlns:wpi="http://schemas.microsoft.com/office/word/2010/wordprocessingInk" xmlns:wne="http://schemas.microsoft.com/office/word/2006/wordml" xmlns:wps="http://schemas.microsoft.com/office/word/2010/wordprocessingShape" mc:Ignorable="w14 wp14">
+<w:document xmlns:wpc="http://schemas.microsoft.com/office/word/2010/wordprocessingCanvas" xmlns:mc="http://schemas.openxmlformats.org/markup-compatibility/2006" xmlns:o="urn:schemas-microsoft-com:office:office" xmlns:r="http://schemas.openxmlformats.org/officeDocument/2006/relationships" xmlns:m="http://schemas.openxmlformats.org/officeDocument/2006/math" xmlns:v="urn:schemas-microsoft-com:vml" xmlns:wp14="http://schemas.microsoft.com/office/word/2010/wordprocessingDrawing" xmlns:wp="http://schemas.openxmlformats.org/drawingml/2006/wordprocessingDrawing" xmlns:w10="urn:schemas-microsoft-com:office:word" xmlns:w="http://schemas.openxmlformats.org/wordprocessingml/2006/main" xmlns:w14="http://schemas.microsoft.com/office/word/2010/wordml" xmlns:wpg="http://schemas.microsoft.com/office/word/2010/wordprocessingGroup" xmlns:wpi="http://schemas.microsoft.com/office/word/2010/wordprocessingInk" xmlns:wne="http://schemas.microsoft.com/office/word/2006/wordml" xmlns:wps="http://schemas.microsoft.com/office/word/2010/wordprocessingShape" mc:Ignorable="w14 wp14">
   <w:body>
     <w:p>
       <w:pPr>
@@ -10,72 +10,60 @@
           <w:color w:val="000000"/>
         </w:rPr>
       </w:pPr>
-      <w:bookmarkStart w:id="0" w:name="_GoBack"/>
     </w:p>
     <w:p>
       <w:pPr>
         <w:pStyle w:val="NormalWeb"/>
         <w:spacing w:line="360" w:lineRule="auto"/>
-        <w:rPr>
-          <w:color w:val="000000"/>
+        <w:ind w:firstLine="720"/>
+        <w:rPr>
+          <w:color w:val="000000"/>
+          <w:lang w:val="en-IN"/>
         </w:rPr>
       </w:pPr>
       <w:r>
         <w:rPr>
           <w:color w:val="000000"/>
         </w:rPr>
-        <w:t>Colleen O’Keefe 是 Novell 的高级副总裁及其合作解决方案与全球服务部的总经理。Novell 是一家全球 IT 基础设施软件公司，总部位于马萨诸塞州沃尔瑟姆。</w:t>
-      </w:r>
-      <w:r>
-        <w:rPr>
-          <w:color w:val="000000"/>
-        </w:rPr>
-        <w:t>Colleen 在这个职位上，将自己 30 多年在经营、客户和专业服务上的经验与对跨解决方案和服务的关注结合在一起，可为客户和合作伙伴提供深度服务。</w:t>
-      </w:r>
-      <w:r>
-        <w:rPr>
-          <w:color w:val="000000"/>
-        </w:rPr>
-        <w:t>加盟 Novell 公司之前，她曾担任 NCR 公司副总裁兼支付解决方案事业部的总经理。</w:t>
-      </w:r>
-      <w:r>
-        <w:rPr>
-          <w:color w:val="000000"/>
-        </w:rPr>
-        <w:t>她曾担任 NCR 全球客户服务事业部的全球管理服务副总裁，负责 NCR 的 IT 服务能力投资组合的开发、营销及销售。</w:t>
-      </w:r>
-      <w:r>
-        <w:rPr>
-          <w:color w:val="000000"/>
-        </w:rPr>
-        <w:t>Colleen 拥有圣十字学院经济学学士和哈特福德大学工商管理硕士学位。</w:t>
-      </w:r>
-      <w:r>
-        <w:rPr>
-          <w:color w:val="000000"/>
-        </w:rPr>
-        <w:t>她还参加过斯坦福大学的高管培训课程。</w:t>
+        <w:t>Colleen O’Keefe 是 Novell 的高级副总裁及其合作解决方案与全球服务部的总经理。Novell 是一家全球 IT 基础设施软件公司，总部位于马萨诸塞州沃尔瑟姆。Colleen 在这个职位上，将自己 30 多年在经营、客户和专业服务上的经验与对跨解决方案和服务的关注结合在一起，可为客户和合作伙伴提供深度服务。</w:t>
       </w:r>
     </w:p>
-    <w:p xmlns:w="http://schemas.openxmlformats.org/wordprocessingml/2006/main" xmlns:wpc="http://schemas.microsoft.com/office/word/2010/wordprocessingCanvas" xmlns:mo="http://schemas.microsoft.com/office/mac/office/2008/main" xmlns:mc="http://schemas.openxmlformats.org/markup-compatibility/2006" xmlns:mv="urn:schemas-microsoft-com:mac:vml" xmlns:o="urn:schemas-microsoft-com:office:office" xmlns:r="http://schemas.openxmlformats.org/officeDocument/2006/relationships" xmlns:m="http://schemas.openxmlformats.org/officeDocument/2006/math" xmlns:v="urn:schemas-microsoft-com:vml" xmlns:wp14="http://schemas.microsoft.com/office/word/2010/wordprocessingDrawing" xmlns:wp="http://schemas.openxmlformats.org/drawingml/2006/wordprocessingDrawing" xmlns:w10="urn:schemas-microsoft-com:office:word" xmlns:w14="http://schemas.microsoft.com/office/word/2010/wordml" xmlns:wpg="http://schemas.microsoft.com/office/word/2010/wordprocessingGroup" xmlns:wpi="http://schemas.microsoft.com/office/word/2010/wordprocessingInk" xmlns:wne="http://schemas.microsoft.com/office/word/2006/wordml" xmlns:wps="http://schemas.microsoft.com/office/word/2010/wordprocessingShape">
+    <w:p>
       <w:pPr>
         <w:pStyle w:val="NormalWeb"/>
         <w:spacing w:line="360" w:lineRule="auto"/>
-        <w:rPr>
-          <w:color w:val="000000"/>
+        <w:ind w:firstLine="720"/>
+        <w:rPr>
+          <w:color w:val="000000"/>
+          <w:lang w:val="en-IN"/>
         </w:rPr>
       </w:pPr>
+      <w:r>
+        <w:rPr>
+          <w:color w:val="000000"/>
+        </w:rPr>
+        <w:t>加盟 Novell 公司之前，她曾担任 NCR 公司副总裁兼支付解决方案事业部的总经理。她曾担任 NCR 全球客户服务事业部的全球管理服务副总裁，负责 NCR 的 IT 服务能力投资组合的开发、营销及销售。</w:t>
+      </w:r>
     </w:p>
-    <w:p xmlns:w="http://schemas.openxmlformats.org/wordprocessingml/2006/main" xmlns:wpc="http://schemas.microsoft.com/office/word/2010/wordprocessingCanvas" xmlns:mo="http://schemas.microsoft.com/office/mac/office/2008/main" xmlns:mc="http://schemas.openxmlformats.org/markup-compatibility/2006" xmlns:mv="urn:schemas-microsoft-com:mac:vml" xmlns:o="urn:schemas-microsoft-com:office:office" xmlns:r="http://schemas.openxmlformats.org/officeDocument/2006/relationships" xmlns:m="http://schemas.openxmlformats.org/officeDocument/2006/math" xmlns:v="urn:schemas-microsoft-com:vml" xmlns:wp14="http://schemas.microsoft.com/office/word/2010/wordprocessingDrawing" xmlns:wp="http://schemas.openxmlformats.org/drawingml/2006/wordprocessingDrawing" xmlns:w10="urn:schemas-microsoft-com:office:word" xmlns:w14="http://schemas.microsoft.com/office/word/2010/wordml" xmlns:wpg="http://schemas.microsoft.com/office/word/2010/wordprocessingGroup" xmlns:wpi="http://schemas.microsoft.com/office/word/2010/wordprocessingInk" xmlns:wne="http://schemas.microsoft.com/office/word/2006/wordml" xmlns:wps="http://schemas.microsoft.com/office/word/2010/wordprocessingShape">
+    <w:p>
       <w:pPr>
         <w:pStyle w:val="NormalWeb"/>
         <w:spacing w:line="360" w:lineRule="auto"/>
+        <w:ind w:firstLine="720"/>
         <w:rPr>
           <w:color w:val="000000"/>
         </w:rPr>
       </w:pPr>
+      <w:bookmarkStart w:id="0" w:name="_GoBack"/>
+      <w:bookmarkEnd w:id="0"/>
+      <w:r>
+        <w:rPr>
+          <w:color w:val="000000"/>
+        </w:rPr>
+        <w:t>Colleen 拥有圣十字学院经济学学士和哈特福德大学工商管理硕士学位。她还参加过斯坦福大学的高管培训课程。</w:t>
+      </w:r>
     </w:p>
-    <w:p xmlns:w="http://schemas.openxmlformats.org/wordprocessingml/2006/main" xmlns:wpc="http://schemas.microsoft.com/office/word/2010/wordprocessingCanvas" xmlns:mo="http://schemas.microsoft.com/office/mac/office/2008/main" xmlns:mc="http://schemas.openxmlformats.org/markup-compatibility/2006" xmlns:mv="urn:schemas-microsoft-com:mac:vml" xmlns:o="urn:schemas-microsoft-com:office:office" xmlns:r="http://schemas.openxmlformats.org/officeDocument/2006/relationships" xmlns:m="http://schemas.openxmlformats.org/officeDocument/2006/math" xmlns:v="urn:schemas-microsoft-com:vml" xmlns:wp14="http://schemas.microsoft.com/office/word/2010/wordprocessingDrawing" xmlns:wp="http://schemas.openxmlformats.org/drawingml/2006/wordprocessingDrawing" xmlns:w10="urn:schemas-microsoft-com:office:word" xmlns:w14="http://schemas.microsoft.com/office/word/2010/wordml" xmlns:wpg="http://schemas.microsoft.com/office/word/2010/wordprocessingGroup" xmlns:wpi="http://schemas.microsoft.com/office/word/2010/wordprocessingInk" xmlns:wne="http://schemas.microsoft.com/office/word/2006/wordml" xmlns:wps="http://schemas.microsoft.com/office/word/2010/wordprocessingShape">
+    <w:p>
       <w:pPr>
         <w:pStyle w:val="NormalWeb"/>
         <w:spacing w:line="360" w:lineRule="auto"/>
@@ -84,8 +72,16 @@
         </w:rPr>
       </w:pPr>
     </w:p>
-    <w:bookmarkEnd xmlns:w="http://schemas.openxmlformats.org/wordprocessingml/2006/main" xmlns:wpc="http://schemas.microsoft.com/office/word/2010/wordprocessingCanvas" xmlns:mo="http://schemas.microsoft.com/office/mac/office/2008/main" xmlns:mc="http://schemas.openxmlformats.org/markup-compatibility/2006" xmlns:mv="urn:schemas-microsoft-com:mac:vml" xmlns:o="urn:schemas-microsoft-com:office:office" xmlns:r="http://schemas.openxmlformats.org/officeDocument/2006/relationships" xmlns:m="http://schemas.openxmlformats.org/officeDocument/2006/math" xmlns:v="urn:schemas-microsoft-com:vml" xmlns:wp14="http://schemas.microsoft.com/office/word/2010/wordprocessingDrawing" xmlns:wp="http://schemas.openxmlformats.org/drawingml/2006/wordprocessingDrawing" xmlns:w10="urn:schemas-microsoft-com:office:word" xmlns:w14="http://schemas.microsoft.com/office/word/2010/wordml" xmlns:wpg="http://schemas.microsoft.com/office/word/2010/wordprocessingGroup" xmlns:wpi="http://schemas.microsoft.com/office/word/2010/wordprocessingInk" xmlns:wne="http://schemas.microsoft.com/office/word/2006/wordml" xmlns:wps="http://schemas.microsoft.com/office/word/2010/wordprocessingShape" w:id="0"/>
-    <w:sectPr xmlns:w="http://schemas.openxmlformats.org/wordprocessingml/2006/main" xmlns:wpc="http://schemas.microsoft.com/office/word/2010/wordprocessingCanvas" xmlns:mo="http://schemas.microsoft.com/office/mac/office/2008/main" xmlns:mc="http://schemas.openxmlformats.org/markup-compatibility/2006" xmlns:mv="urn:schemas-microsoft-com:mac:vml" xmlns:o="urn:schemas-microsoft-com:office:office" xmlns:r="http://schemas.openxmlformats.org/officeDocument/2006/relationships" xmlns:m="http://schemas.openxmlformats.org/officeDocument/2006/math" xmlns:v="urn:schemas-microsoft-com:vml" xmlns:wp14="http://schemas.microsoft.com/office/word/2010/wordprocessingDrawing" xmlns:wp="http://schemas.openxmlformats.org/drawingml/2006/wordprocessingDrawing" xmlns:w10="urn:schemas-microsoft-com:office:word" xmlns:w14="http://schemas.microsoft.com/office/word/2010/wordml" xmlns:wpg="http://schemas.microsoft.com/office/word/2010/wordprocessingGroup" xmlns:wpi="http://schemas.microsoft.com/office/word/2010/wordprocessingInk" xmlns:wne="http://schemas.microsoft.com/office/word/2006/wordml" xmlns:wps="http://schemas.microsoft.com/office/word/2010/wordprocessingShape">
+    <w:p>
+      <w:pPr>
+        <w:pStyle w:val="NormalWeb"/>
+        <w:spacing w:line="360" w:lineRule="auto"/>
+        <w:rPr>
+          <w:color w:val="000000"/>
+        </w:rPr>
+      </w:pPr>
+    </w:p>
+    <w:sectPr>
       <w:pgSz w:w="12240" w:h="15840"/>
       <w:pgMar w:top="1440" w:right="1440" w:bottom="1440" w:left="1440" w:header="720" w:footer="720" w:gutter="0"/>
       <w:cols w:space="720"/>
@@ -96,7 +92,7 @@
 </file>
 
 <file path=word/styles.xml><?xml version="1.0" encoding="utf-8"?>
-<w:styles xmlns:w="http://schemas.openxmlformats.org/wordprocessingml/2006/main" xmlns:r="http://schemas.openxmlformats.org/officeDocument/2006/relationships" xmlns:w14="http://schemas.microsoft.com/office/word/2010/wordml" xmlns:dgm="http://schemas.openxmlformats.org/drawingml/2006/diagram" xmlns:c="http://schemas.openxmlformats.org/drawingml/2006/chart" xmlns:p="http://schemas.openxmlformats.org/presentationml/2006/main" xmlns:mc="http://schemas.openxmlformats.org/markup-compatibility/2006">
+<w:styles xmlns:mc="http://schemas.openxmlformats.org/markup-compatibility/2006" xmlns:r="http://schemas.openxmlformats.org/officeDocument/2006/relationships" xmlns:w="http://schemas.openxmlformats.org/wordprocessingml/2006/main" xmlns:w14="http://schemas.microsoft.com/office/word/2010/wordml" mc:Ignorable="w14">
   <w:docDefaults>
     <w:rPrDefault>
       <w:rPr>
@@ -112,7 +108,7 @@
       </w:pPr>
     </w:pPrDefault>
   </w:docDefaults>
-  <w:latentStyles w:defLockedState="0" w:defUIPriority="99" w:defSemiHidden="1" w:defUnhideWhenUsed="1" w:defQFormat="0" w:count="276">
+  <w:latentStyles w:defLockedState="0" w:defUIPriority="99" w:defSemiHidden="1" w:defUnhideWhenUsed="1" w:defQFormat="0" w:count="267">
     <w:lsdException w:name="Normal" w:semiHidden="0" w:uiPriority="0" w:unhideWhenUsed="0" w:qFormat="1"/>
     <w:lsdException w:name="heading 1" w:semiHidden="0" w:uiPriority="9" w:unhideWhenUsed="0" w:qFormat="1"/>
     <w:lsdException w:name="heading 2" w:uiPriority="9" w:qFormat="1"/>
@@ -304,14 +300,14 @@
 </file>
 
 <file path=word/stylesWithEffects.xml><?xml version="1.0" encoding="utf-8"?>
-<w:styles xmlns:wpc="http://schemas.microsoft.com/office/word/2010/wordprocessingCanvas" xmlns:mo="http://schemas.microsoft.com/office/mac/office/2008/main" xmlns:mc="http://schemas.openxmlformats.org/markup-compatibility/2006" xmlns:mv="urn:schemas-microsoft-com:mac:vml" xmlns:o="urn:schemas-microsoft-com:office:office" xmlns:r="http://schemas.openxmlformats.org/officeDocument/2006/relationships" xmlns:m="http://schemas.openxmlformats.org/officeDocument/2006/math" xmlns:v="urn:schemas-microsoft-com:vml" xmlns:wp14="http://schemas.microsoft.com/office/word/2010/wordprocessingDrawing" xmlns:wp="http://schemas.openxmlformats.org/drawingml/2006/wordprocessingDrawing" xmlns:w10="urn:schemas-microsoft-com:office:word" xmlns:w="http://schemas.openxmlformats.org/wordprocessingml/2006/main" xmlns:w14="http://schemas.microsoft.com/office/word/2010/wordml" xmlns:wpg="http://schemas.microsoft.com/office/word/2010/wordprocessingGroup" xmlns:wpi="http://schemas.microsoft.com/office/word/2010/wordprocessingInk" xmlns:wne="http://schemas.microsoft.com/office/word/2006/wordml" xmlns:wps="http://schemas.microsoft.com/office/word/2010/wordprocessingShape" mc:Ignorable="w14 wp14">
+<w:styles xmlns:wpc="http://schemas.microsoft.com/office/word/2010/wordprocessingCanvas" xmlns:mc="http://schemas.openxmlformats.org/markup-compatibility/2006" xmlns:o="urn:schemas-microsoft-com:office:office" xmlns:r="http://schemas.openxmlformats.org/officeDocument/2006/relationships" xmlns:m="http://schemas.openxmlformats.org/officeDocument/2006/math" xmlns:v="urn:schemas-microsoft-com:vml" xmlns:wp14="http://schemas.microsoft.com/office/word/2010/wordprocessingDrawing" xmlns:wp="http://schemas.openxmlformats.org/drawingml/2006/wordprocessingDrawing" xmlns:w10="urn:schemas-microsoft-com:office:word" xmlns:w="http://schemas.openxmlformats.org/wordprocessingml/2006/main" xmlns:w14="http://schemas.microsoft.com/office/word/2010/wordml" xmlns:wpg="http://schemas.microsoft.com/office/word/2010/wordprocessingGroup" xmlns:wpi="http://schemas.microsoft.com/office/word/2010/wordprocessingInk" xmlns:wne="http://schemas.microsoft.com/office/word/2006/wordml" xmlns:wps="http://schemas.microsoft.com/office/word/2010/wordprocessingShape" mc:Ignorable="w14 wp14">
   <w:docDefaults>
     <w:rPrDefault>
       <w:rPr>
         <w:rFonts w:asciiTheme="minorHAnsi" w:eastAsiaTheme="minorHAnsi" w:hAnsiTheme="minorHAnsi" w:cstheme="minorBidi"/>
         <w:sz w:val="22"/>
         <w:szCs w:val="22"/>
-        <w:lang w:val="en-US" w:eastAsia="en-US" w:bidi="ar-SA"/>
+        <w:lang w:val="zh-CN" w:eastAsia="zh-CN" w:bidi="zh-CN"/>
       </w:rPr>
     </w:rPrDefault>
     <w:pPrDefault>
@@ -320,7 +316,7 @@
       </w:pPr>
     </w:pPrDefault>
   </w:docDefaults>
-  <w:latentStyles w:defLockedState="0" w:defUIPriority="99" w:defSemiHidden="1" w:defUnhideWhenUsed="1" w:defQFormat="0" w:count="276">
+  <w:latentStyles w:defLockedState="0" w:defUIPriority="99" w:defSemiHidden="1" w:defUnhideWhenUsed="1" w:defQFormat="0" w:count="267">
     <w:lsdException w:name="Normal" w:semiHidden="0" w:uiPriority="0" w:unhideWhenUsed="0" w:qFormat="1"/>
     <w:lsdException w:name="heading 1" w:semiHidden="0" w:uiPriority="9" w:unhideWhenUsed="0" w:qFormat="1"/>
     <w:lsdException w:name="heading 2" w:uiPriority="9" w:qFormat="1"/>
@@ -468,7 +464,7 @@
       <w:spacing w:after="0" w:line="240" w:lineRule="auto"/>
     </w:pPr>
     <w:rPr>
-      <w:rFonts w:ascii="Times New Roman" w:eastAsia="Times New Roman" w:hAnsi="Times New Roman" w:cs="Times New Roman"/>
+      <w:rFonts w:ascii="SimSun" w:eastAsia="SimSun" w:hAnsi="SimSun" w:cs="SimSun"/>
       <w:sz w:val="24"/>
       <w:szCs w:val="24"/>
     </w:rPr>
@@ -512,7 +508,7 @@
 </file>
 
 <file path=word/theme/theme1.xml><?xml version="1.0" encoding="utf-8"?>
-<a:theme xmlns:a="http://schemas.openxmlformats.org/drawingml/2006/main" xmlns:ve="http://schemas.openxmlformats.org/markup-compatibility/2006" xmlns:o="urn:schemas-microsoft-com:office:office" xmlns:r="http://schemas.openxmlformats.org/officeDocument/2006/relationships" xmlns:m="http://schemas.openxmlformats.org/officeDocument/2006/math" xmlns:v="urn:schemas-microsoft-com:vml" xmlns:wp="http://schemas.openxmlformats.org/drawingml/2006/wordprocessingDrawing" xmlns:w10="urn:schemas-microsoft-com:office:word" xmlns:w="http://schemas.openxmlformats.org/wordprocessingml/2006/main" xmlns:w14="http://schemas.microsoft.com/office/word/2010/wordml" xmlns:wne="http://schemas.microsoft.com/office/word/2006/wordml" xmlns:pic="http://schemas.openxmlformats.org/drawingml/2006/picture" xmlns:dgm="http://schemas.openxmlformats.org/drawingml/2006/diagram" xmlns:c="http://schemas.openxmlformats.org/drawingml/2006/chart" xmlns:p="http://schemas.openxmlformats.org/presentationml/2006/main">
+<a:theme xmlns:a="http://schemas.openxmlformats.org/drawingml/2006/main">
   <a:themeElements>
     <a:clrScheme name="Office">
       <a:dk1>
@@ -731,5 +727,7 @@
       </a:bgFillStyleLst>
     </a:fmtScheme>
   </a:themeElements>
+  <a:objectDefaults/>
+  <a:extraClrSchemeLst/>
 </a:theme>
 </file>